--- a/learning/AI_ML/completeCourse/openCV/Tutorial_part1.docx
+++ b/learning/AI_ML/completeCourse/openCV/Tutorial_part1.docx
@@ -84,7 +84,6 @@
         </w:rPr>
         <w:tab/>
       </w:r>
-      <w:proofErr w:type="spellStart"/>
       <w:r>
         <w:rPr>
           <w:b/>
@@ -95,11 +94,419 @@
         </w:rPr>
         <w:t>Opencv</w:t>
       </w:r>
-      <w:proofErr w:type="spellEnd"/>
     </w:p>
     <w:p>
       <w:pPr>
         <w:rPr>
+          <w:b/>
+          <w:bCs/>
+          <w:sz w:val="32"/>
+          <w:szCs w:val="32"/>
+        </w:rPr>
+      </w:pPr>
+      <w:r>
+        <w:rPr>
+          <w:b/>
+          <w:bCs/>
+          <w:sz w:val="32"/>
+          <w:szCs w:val="32"/>
+        </w:rPr>
+        <w:t>OpenCV Tutorial in Python</w:t>
+      </w:r>
+    </w:p>
+    <w:p>
+      <w:pPr>
+        <w:ind w:left="720"/>
+        <w:rPr>
+          <w:sz w:val="32"/>
+          <w:szCs w:val="32"/>
+        </w:rPr>
+      </w:pPr>
+      <w:hyperlink r:id="rId5" w:history="1">
+        <w:r>
+          <w:rPr>
+            <w:rStyle w:val="Hyperlink"/>
+            <w:sz w:val="32"/>
+            <w:szCs w:val="32"/>
+          </w:rPr>
+          <w:t>https://www.geeksforgeeks.org/python/opencv-python-tutorial/</w:t>
+        </w:r>
+      </w:hyperlink>
+    </w:p>
+    <w:p>
+      <w:pPr>
+        <w:rPr>
+          <w:sz w:val="32"/>
+          <w:szCs w:val="32"/>
+        </w:rPr>
+      </w:pPr>
+      <w:r>
+        <w:rPr>
+          <w:sz w:val="32"/>
+          <w:szCs w:val="32"/>
+        </w:rPr>
+        <w:t>OpenCV, short for Open Source Computer Vision Library, is an open-source computer vision and machine learning software library. Originally developed by Intel, it is now maintained by a community of developers under the OpenCV Foundation.</w:t>
+      </w:r>
+    </w:p>
+    <w:p>
+      <w:pPr>
+        <w:rPr>
+          <w:sz w:val="32"/>
+          <w:szCs w:val="32"/>
+        </w:rPr>
+      </w:pPr>
+      <w:r>
+        <w:rPr>
+          <w:sz w:val="32"/>
+          <w:szCs w:val="32"/>
+        </w:rPr>
+        <w:t>In this article, we delve into </w:t>
+      </w:r>
+      <w:r>
+        <w:rPr>
+          <w:b/>
+          <w:bCs/>
+          <w:sz w:val="32"/>
+          <w:szCs w:val="32"/>
+        </w:rPr>
+        <w:t>OpenCV</w:t>
+      </w:r>
+      <w:r>
+        <w:rPr>
+          <w:sz w:val="32"/>
+          <w:szCs w:val="32"/>
+        </w:rPr>
+        <w:t>, exploring its functionalities, applications, and practical examples.</w:t>
+      </w:r>
+    </w:p>
+    <w:p>
+      <w:pPr>
+        <w:rPr>
+          <w:b/>
+          <w:bCs/>
+          <w:sz w:val="32"/>
+          <w:szCs w:val="32"/>
+        </w:rPr>
+      </w:pPr>
+      <w:r>
+        <w:rPr>
+          <w:b/>
+          <w:bCs/>
+          <w:sz w:val="32"/>
+          <w:szCs w:val="32"/>
+        </w:rPr>
+        <w:t>OpenCV- Introduction</w:t>
+      </w:r>
+    </w:p>
+    <w:p>
+      <w:pPr>
+        <w:rPr>
+          <w:sz w:val="32"/>
+          <w:szCs w:val="32"/>
+        </w:rPr>
+      </w:pPr>
+      <w:r>
+        <w:rPr>
+          <w:b/>
+          <w:bCs/>
+          <w:sz w:val="32"/>
+          <w:szCs w:val="32"/>
+        </w:rPr>
+        <w:t>Opencv </w:t>
+      </w:r>
+      <w:r>
+        <w:rPr>
+          <w:sz w:val="32"/>
+          <w:szCs w:val="32"/>
+        </w:rPr>
+        <w:t>is a huge open-source library for </w:t>
+      </w:r>
+      <w:hyperlink r:id="rId6" w:tgtFrame="_blank" w:history="1">
+        <w:r>
+          <w:rPr>
+            <w:rStyle w:val="Hyperlink"/>
+            <w:sz w:val="32"/>
+            <w:szCs w:val="32"/>
+          </w:rPr>
+          <w:t>computer vision</w:t>
+        </w:r>
+      </w:hyperlink>
+      <w:r>
+        <w:rPr>
+          <w:sz w:val="32"/>
+          <w:szCs w:val="32"/>
+        </w:rPr>
+        <w:t>, </w:t>
+      </w:r>
+      <w:hyperlink r:id="rId7" w:tgtFrame="_blank" w:history="1">
+        <w:r>
+          <w:rPr>
+            <w:rStyle w:val="Hyperlink"/>
+            <w:sz w:val="32"/>
+            <w:szCs w:val="32"/>
+          </w:rPr>
+          <w:t>machine learning</w:t>
+        </w:r>
+      </w:hyperlink>
+      <w:r>
+        <w:rPr>
+          <w:sz w:val="32"/>
+          <w:szCs w:val="32"/>
+        </w:rPr>
+        <w:t>, and </w:t>
+      </w:r>
+      <w:hyperlink r:id="rId8" w:tgtFrame="_blank" w:history="1">
+        <w:r>
+          <w:rPr>
+            <w:rStyle w:val="Hyperlink"/>
+            <w:sz w:val="32"/>
+            <w:szCs w:val="32"/>
+          </w:rPr>
+          <w:t>image processing</w:t>
+        </w:r>
+      </w:hyperlink>
+      <w:r>
+        <w:rPr>
+          <w:sz w:val="32"/>
+          <w:szCs w:val="32"/>
+        </w:rPr>
+        <w:t>. Now, it plays a major role in real-time operation which is very important in today's systems. By using it, one can process images and videos to identify objects, faces, or even the handwriting of a human.</w:t>
+      </w:r>
+    </w:p>
+    <w:p>
+      <w:pPr>
+        <w:rPr>
+          <w:sz w:val="32"/>
+          <w:szCs w:val="32"/>
+        </w:rPr>
+      </w:pPr>
+      <w:r>
+        <w:rPr>
+          <w:sz w:val="32"/>
+          <w:szCs w:val="32"/>
+        </w:rPr>
+        <w:t>When it is integrated with various libraries, such as </w:t>
+      </w:r>
+      <w:hyperlink r:id="rId9" w:history="1">
+        <w:r>
+          <w:rPr>
+            <w:rStyle w:val="Hyperlink"/>
+            <w:sz w:val="32"/>
+            <w:szCs w:val="32"/>
+          </w:rPr>
+          <w:t>NumPy,</w:t>
+        </w:r>
+      </w:hyperlink>
+      <w:r>
+        <w:rPr>
+          <w:sz w:val="32"/>
+          <w:szCs w:val="32"/>
+        </w:rPr>
+        <w:t> </w:t>
+      </w:r>
+      <w:hyperlink r:id="rId10" w:history="1">
+        <w:r>
+          <w:rPr>
+            <w:rStyle w:val="Hyperlink"/>
+            <w:sz w:val="32"/>
+            <w:szCs w:val="32"/>
+          </w:rPr>
+          <w:t>python</w:t>
+        </w:r>
+      </w:hyperlink>
+      <w:r>
+        <w:rPr>
+          <w:sz w:val="32"/>
+          <w:szCs w:val="32"/>
+        </w:rPr>
+        <w:t> is capable of processing the opencv array structure for analysis. To Identify an image pattern and its various features we use vector space and perform mathematical operations on these features. </w:t>
+      </w:r>
+      <w:r>
+        <w:rPr>
+          <w:sz w:val="32"/>
+          <w:szCs w:val="32"/>
+        </w:rPr>
+        <w:br/>
+      </w:r>
+      <w:r>
+        <w:rPr>
+          <w:sz w:val="32"/>
+          <w:szCs w:val="32"/>
+        </w:rPr>
+        <w:br/>
+        <w:t>The first OpenCV version was 1.0. OpenCV is released under a BSD license and hence it’s free for both </w:t>
+      </w:r>
+      <w:r>
+        <w:rPr>
+          <w:b/>
+          <w:bCs/>
+          <w:sz w:val="32"/>
+          <w:szCs w:val="32"/>
+        </w:rPr>
+        <w:t>academic</w:t>
+      </w:r>
+      <w:r>
+        <w:rPr>
+          <w:sz w:val="32"/>
+          <w:szCs w:val="32"/>
+        </w:rPr>
+        <w:t> and </w:t>
+      </w:r>
+      <w:r>
+        <w:rPr>
+          <w:b/>
+          <w:bCs/>
+          <w:sz w:val="32"/>
+          <w:szCs w:val="32"/>
+        </w:rPr>
+        <w:t>commercial</w:t>
+      </w:r>
+      <w:r>
+        <w:rPr>
+          <w:sz w:val="32"/>
+          <w:szCs w:val="32"/>
+        </w:rPr>
+        <w:t> use. It has </w:t>
+      </w:r>
+      <w:hyperlink r:id="rId11" w:history="1">
+        <w:r>
+          <w:rPr>
+            <w:rStyle w:val="Hyperlink"/>
+            <w:sz w:val="32"/>
+            <w:szCs w:val="32"/>
+          </w:rPr>
+          <w:t>C++</w:t>
+        </w:r>
+      </w:hyperlink>
+      <w:r>
+        <w:rPr>
+          <w:sz w:val="32"/>
+          <w:szCs w:val="32"/>
+        </w:rPr>
+        <w:t>, </w:t>
+      </w:r>
+      <w:hyperlink r:id="rId12" w:history="1">
+        <w:r>
+          <w:rPr>
+            <w:rStyle w:val="Hyperlink"/>
+            <w:sz w:val="32"/>
+            <w:szCs w:val="32"/>
+          </w:rPr>
+          <w:t>C</w:t>
+        </w:r>
+      </w:hyperlink>
+      <w:r>
+        <w:rPr>
+          <w:sz w:val="32"/>
+          <w:szCs w:val="32"/>
+        </w:rPr>
+        <w:t>, Python, and Java interfaces and supports Windows, Linux, Mac OS, iOS and Android. When opencv was designed the main focus was real-time applications for computational efficiency. All things are written in optimized C/C++ to take advantage of multi-core processing. </w:t>
+      </w:r>
+    </w:p>
+    <w:p>
+      <w:pPr>
+        <w:rPr>
+          <w:sz w:val="32"/>
+          <w:szCs w:val="32"/>
+          <w:lang w:val="en-US"/>
+        </w:rPr>
+      </w:pPr>
+    </w:p>
+    <w:p>
+      <w:pPr>
+        <w:rPr>
+          <w:sz w:val="32"/>
+          <w:szCs w:val="32"/>
+          <w:lang w:val="en-US"/>
+        </w:rPr>
+      </w:pPr>
+    </w:p>
+    <w:p>
+      <w:pPr>
+        <w:rPr>
+          <w:sz w:val="32"/>
+          <w:szCs w:val="32"/>
+          <w:lang w:val="en-US"/>
+        </w:rPr>
+      </w:pPr>
+    </w:p>
+    <w:p>
+      <w:pPr>
+        <w:rPr>
+          <w:sz w:val="32"/>
+          <w:szCs w:val="32"/>
+          <w:lang w:val="en-US"/>
+        </w:rPr>
+      </w:pPr>
+    </w:p>
+    <w:p>
+      <w:pPr>
+        <w:rPr>
+          <w:sz w:val="32"/>
+          <w:szCs w:val="32"/>
+          <w:lang w:val="en-US"/>
+        </w:rPr>
+      </w:pPr>
+    </w:p>
+    <w:p>
+      <w:pPr>
+        <w:rPr>
+          <w:sz w:val="32"/>
+          <w:szCs w:val="32"/>
+          <w:lang w:val="en-US"/>
+        </w:rPr>
+      </w:pPr>
+    </w:p>
+    <w:p>
+      <w:pPr>
+        <w:rPr>
+          <w:sz w:val="32"/>
+          <w:szCs w:val="32"/>
+          <w:lang w:val="en-US"/>
+        </w:rPr>
+      </w:pPr>
+    </w:p>
+    <w:p>
+      <w:pPr>
+        <w:rPr>
+          <w:sz w:val="32"/>
+          <w:szCs w:val="32"/>
+          <w:lang w:val="en-US"/>
+        </w:rPr>
+      </w:pPr>
+    </w:p>
+    <w:p>
+      <w:pPr>
+        <w:rPr>
+          <w:sz w:val="32"/>
+          <w:szCs w:val="32"/>
+          <w:lang w:val="en-US"/>
+        </w:rPr>
+      </w:pPr>
+    </w:p>
+    <w:p>
+      <w:pPr>
+        <w:rPr>
+          <w:sz w:val="32"/>
+          <w:szCs w:val="32"/>
+          <w:lang w:val="en-US"/>
+        </w:rPr>
+      </w:pPr>
+    </w:p>
+    <w:p>
+      <w:pPr>
+        <w:rPr>
+          <w:sz w:val="32"/>
+          <w:szCs w:val="32"/>
+          <w:lang w:val="en-US"/>
+        </w:rPr>
+      </w:pPr>
+    </w:p>
+    <w:p>
+      <w:pPr>
+        <w:rPr>
+          <w:sz w:val="32"/>
+          <w:szCs w:val="32"/>
           <w:lang w:val="en-US"/>
         </w:rPr>
       </w:pPr>
@@ -112,6 +519,315 @@
     </w:sectPr>
   </w:body>
 </w:document>
+</file>
+
+<file path=word/numbering.xml><?xml version="1.0" encoding="utf-8"?>
+<w:numbering xmlns:wpc="http://schemas.microsoft.com/office/word/2010/wordprocessingCanvas" xmlns:cx="http://schemas.microsoft.com/office/drawing/2014/chartex" xmlns:cx1="http://schemas.microsoft.com/office/drawing/2015/9/8/chartex" xmlns:cx2="http://schemas.microsoft.com/office/drawing/2015/10/21/chartex" xmlns:cx3="http://schemas.microsoft.com/office/drawing/2016/5/9/chartex" xmlns:cx4="http://schemas.microsoft.com/office/drawing/2016/5/10/chartex" xmlns:cx5="http://schemas.microsoft.com/office/drawing/2016/5/11/chartex" xmlns:cx6="http://schemas.microsoft.com/office/drawing/2016/5/12/chartex" xmlns:cx7="http://schemas.microsoft.com/office/drawing/2016/5/13/chartex" xmlns:cx8="http://schemas.microsoft.com/office/drawing/2016/5/14/chartex" xmlns:mc="http://schemas.openxmlformats.org/markup-compatibility/2006" xmlns:aink="http://schemas.microsoft.com/office/drawing/2016/ink" xmlns:am3d="http://schemas.microsoft.com/office/drawing/2017/model3d" xmlns:o="urn:schemas-microsoft-com:office:office" xmlns:oel="http://schemas.microsoft.com/office/2019/extlst" xmlns:r="http://schemas.openxmlformats.org/officeDocument/2006/relationships" xmlns:m="http://schemas.openxmlformats.org/officeDocument/2006/math" xmlns:v="urn:schemas-microsoft-com:vml" xmlns:wp14="http://schemas.microsoft.com/office/word/2010/wordprocessingDrawing" xmlns:wp="http://schemas.openxmlformats.org/drawingml/2006/wordprocessingDrawing" xmlns:w10="urn:schemas-microsoft-com:office:word" xmlns:w="http://schemas.openxmlformats.org/wordprocessingml/2006/main" xmlns:w14="http://schemas.microsoft.com/office/word/2010/wordml" xmlns:w15="http://schemas.microsoft.com/office/word/2012/wordml" xmlns:w16cex="http://schemas.microsoft.com/office/word/2018/wordml/cex" xmlns:w16cid="http://schemas.microsoft.com/office/word/2016/wordml/cid" xmlns:w16="http://schemas.microsoft.com/office/word/2018/wordml" xmlns:w16du="http://schemas.microsoft.com/office/word/2023/wordml/word16du" xmlns:w16sdtdh="http://schemas.microsoft.com/office/word/2020/wordml/sdtdatahash" xmlns:w16sdtfl="http://schemas.microsoft.com/office/word/2024/wordml/sdtformatlock" xmlns:w16se="http://schemas.microsoft.com/office/word/2015/wordml/symex" xmlns:wpg="http://schemas.microsoft.com/office/word/2010/wordprocessingGroup" xmlns:wpi="http://schemas.microsoft.com/office/word/2010/wordprocessingInk" xmlns:wne="http://schemas.microsoft.com/office/word/2006/wordml" xmlns:wps="http://schemas.microsoft.com/office/word/2010/wordprocessingShape" mc:Ignorable="w14 w15 w16se w16cid w16 w16cex w16sdtdh w16sdtfl w16du wp14">
+  <w:abstractNum w:abstractNumId="0" w15:restartNumberingAfterBreak="0">
+    <w:nsid w:val="0CDF6E1D"/>
+    <w:multiLevelType w:val="multilevel"/>
+    <w:tmpl w:val="3D8A224A"/>
+    <w:lvl w:ilvl="0">
+      <w:start w:val="1"/>
+      <w:numFmt w:val="bullet"/>
+      <w:lvlText w:val=""/>
+      <w:lvlJc w:val="left"/>
+      <w:pPr>
+        <w:tabs>
+          <w:tab w:val="num" w:pos="720"/>
+        </w:tabs>
+        <w:ind w:left="720" w:hanging="360"/>
+      </w:pPr>
+      <w:rPr>
+        <w:rFonts w:ascii="Symbol" w:hAnsi="Symbol" w:hint="default"/>
+        <w:sz w:val="20"/>
+      </w:rPr>
+    </w:lvl>
+    <w:lvl w:ilvl="1" w:tentative="1">
+      <w:start w:val="1"/>
+      <w:numFmt w:val="bullet"/>
+      <w:lvlText w:val="o"/>
+      <w:lvlJc w:val="left"/>
+      <w:pPr>
+        <w:tabs>
+          <w:tab w:val="num" w:pos="1440"/>
+        </w:tabs>
+        <w:ind w:left="1440" w:hanging="360"/>
+      </w:pPr>
+      <w:rPr>
+        <w:rFonts w:ascii="Courier New" w:hAnsi="Courier New" w:hint="default"/>
+        <w:sz w:val="20"/>
+      </w:rPr>
+    </w:lvl>
+    <w:lvl w:ilvl="2" w:tentative="1">
+      <w:start w:val="1"/>
+      <w:numFmt w:val="bullet"/>
+      <w:lvlText w:val=""/>
+      <w:lvlJc w:val="left"/>
+      <w:pPr>
+        <w:tabs>
+          <w:tab w:val="num" w:pos="2160"/>
+        </w:tabs>
+        <w:ind w:left="2160" w:hanging="360"/>
+      </w:pPr>
+      <w:rPr>
+        <w:rFonts w:ascii="Wingdings" w:hAnsi="Wingdings" w:hint="default"/>
+        <w:sz w:val="20"/>
+      </w:rPr>
+    </w:lvl>
+    <w:lvl w:ilvl="3" w:tentative="1">
+      <w:start w:val="1"/>
+      <w:numFmt w:val="bullet"/>
+      <w:lvlText w:val=""/>
+      <w:lvlJc w:val="left"/>
+      <w:pPr>
+        <w:tabs>
+          <w:tab w:val="num" w:pos="2880"/>
+        </w:tabs>
+        <w:ind w:left="2880" w:hanging="360"/>
+      </w:pPr>
+      <w:rPr>
+        <w:rFonts w:ascii="Wingdings" w:hAnsi="Wingdings" w:hint="default"/>
+        <w:sz w:val="20"/>
+      </w:rPr>
+    </w:lvl>
+    <w:lvl w:ilvl="4" w:tentative="1">
+      <w:start w:val="1"/>
+      <w:numFmt w:val="bullet"/>
+      <w:lvlText w:val=""/>
+      <w:lvlJc w:val="left"/>
+      <w:pPr>
+        <w:tabs>
+          <w:tab w:val="num" w:pos="3600"/>
+        </w:tabs>
+        <w:ind w:left="3600" w:hanging="360"/>
+      </w:pPr>
+      <w:rPr>
+        <w:rFonts w:ascii="Wingdings" w:hAnsi="Wingdings" w:hint="default"/>
+        <w:sz w:val="20"/>
+      </w:rPr>
+    </w:lvl>
+    <w:lvl w:ilvl="5" w:tentative="1">
+      <w:start w:val="1"/>
+      <w:numFmt w:val="bullet"/>
+      <w:lvlText w:val=""/>
+      <w:lvlJc w:val="left"/>
+      <w:pPr>
+        <w:tabs>
+          <w:tab w:val="num" w:pos="4320"/>
+        </w:tabs>
+        <w:ind w:left="4320" w:hanging="360"/>
+      </w:pPr>
+      <w:rPr>
+        <w:rFonts w:ascii="Wingdings" w:hAnsi="Wingdings" w:hint="default"/>
+        <w:sz w:val="20"/>
+      </w:rPr>
+    </w:lvl>
+    <w:lvl w:ilvl="6" w:tentative="1">
+      <w:start w:val="1"/>
+      <w:numFmt w:val="bullet"/>
+      <w:lvlText w:val=""/>
+      <w:lvlJc w:val="left"/>
+      <w:pPr>
+        <w:tabs>
+          <w:tab w:val="num" w:pos="5040"/>
+        </w:tabs>
+        <w:ind w:left="5040" w:hanging="360"/>
+      </w:pPr>
+      <w:rPr>
+        <w:rFonts w:ascii="Wingdings" w:hAnsi="Wingdings" w:hint="default"/>
+        <w:sz w:val="20"/>
+      </w:rPr>
+    </w:lvl>
+    <w:lvl w:ilvl="7" w:tentative="1">
+      <w:start w:val="1"/>
+      <w:numFmt w:val="bullet"/>
+      <w:lvlText w:val=""/>
+      <w:lvlJc w:val="left"/>
+      <w:pPr>
+        <w:tabs>
+          <w:tab w:val="num" w:pos="5760"/>
+        </w:tabs>
+        <w:ind w:left="5760" w:hanging="360"/>
+      </w:pPr>
+      <w:rPr>
+        <w:rFonts w:ascii="Wingdings" w:hAnsi="Wingdings" w:hint="default"/>
+        <w:sz w:val="20"/>
+      </w:rPr>
+    </w:lvl>
+    <w:lvl w:ilvl="8" w:tentative="1">
+      <w:start w:val="1"/>
+      <w:numFmt w:val="bullet"/>
+      <w:lvlText w:val=""/>
+      <w:lvlJc w:val="left"/>
+      <w:pPr>
+        <w:tabs>
+          <w:tab w:val="num" w:pos="6480"/>
+        </w:tabs>
+        <w:ind w:left="6480" w:hanging="360"/>
+      </w:pPr>
+      <w:rPr>
+        <w:rFonts w:ascii="Wingdings" w:hAnsi="Wingdings" w:hint="default"/>
+        <w:sz w:val="20"/>
+      </w:rPr>
+    </w:lvl>
+  </w:abstractNum>
+  <w:abstractNum w:abstractNumId="1" w15:restartNumberingAfterBreak="0">
+    <w:nsid w:val="558A472A"/>
+    <w:multiLevelType w:val="multilevel"/>
+    <w:tmpl w:val="CF78E1BA"/>
+    <w:lvl w:ilvl="0">
+      <w:start w:val="1"/>
+      <w:numFmt w:val="bullet"/>
+      <w:lvlText w:val=""/>
+      <w:lvlJc w:val="left"/>
+      <w:pPr>
+        <w:tabs>
+          <w:tab w:val="num" w:pos="720"/>
+        </w:tabs>
+        <w:ind w:left="720" w:hanging="360"/>
+      </w:pPr>
+      <w:rPr>
+        <w:rFonts w:ascii="Symbol" w:hAnsi="Symbol" w:hint="default"/>
+        <w:sz w:val="20"/>
+      </w:rPr>
+    </w:lvl>
+    <w:lvl w:ilvl="1" w:tentative="1">
+      <w:start w:val="1"/>
+      <w:numFmt w:val="bullet"/>
+      <w:lvlText w:val="o"/>
+      <w:lvlJc w:val="left"/>
+      <w:pPr>
+        <w:tabs>
+          <w:tab w:val="num" w:pos="1440"/>
+        </w:tabs>
+        <w:ind w:left="1440" w:hanging="360"/>
+      </w:pPr>
+      <w:rPr>
+        <w:rFonts w:ascii="Courier New" w:hAnsi="Courier New" w:hint="default"/>
+        <w:sz w:val="20"/>
+      </w:rPr>
+    </w:lvl>
+    <w:lvl w:ilvl="2" w:tentative="1">
+      <w:start w:val="1"/>
+      <w:numFmt w:val="bullet"/>
+      <w:lvlText w:val=""/>
+      <w:lvlJc w:val="left"/>
+      <w:pPr>
+        <w:tabs>
+          <w:tab w:val="num" w:pos="2160"/>
+        </w:tabs>
+        <w:ind w:left="2160" w:hanging="360"/>
+      </w:pPr>
+      <w:rPr>
+        <w:rFonts w:ascii="Wingdings" w:hAnsi="Wingdings" w:hint="default"/>
+        <w:sz w:val="20"/>
+      </w:rPr>
+    </w:lvl>
+    <w:lvl w:ilvl="3" w:tentative="1">
+      <w:start w:val="1"/>
+      <w:numFmt w:val="bullet"/>
+      <w:lvlText w:val=""/>
+      <w:lvlJc w:val="left"/>
+      <w:pPr>
+        <w:tabs>
+          <w:tab w:val="num" w:pos="2880"/>
+        </w:tabs>
+        <w:ind w:left="2880" w:hanging="360"/>
+      </w:pPr>
+      <w:rPr>
+        <w:rFonts w:ascii="Wingdings" w:hAnsi="Wingdings" w:hint="default"/>
+        <w:sz w:val="20"/>
+      </w:rPr>
+    </w:lvl>
+    <w:lvl w:ilvl="4" w:tentative="1">
+      <w:start w:val="1"/>
+      <w:numFmt w:val="bullet"/>
+      <w:lvlText w:val=""/>
+      <w:lvlJc w:val="left"/>
+      <w:pPr>
+        <w:tabs>
+          <w:tab w:val="num" w:pos="3600"/>
+        </w:tabs>
+        <w:ind w:left="3600" w:hanging="360"/>
+      </w:pPr>
+      <w:rPr>
+        <w:rFonts w:ascii="Wingdings" w:hAnsi="Wingdings" w:hint="default"/>
+        <w:sz w:val="20"/>
+      </w:rPr>
+    </w:lvl>
+    <w:lvl w:ilvl="5" w:tentative="1">
+      <w:start w:val="1"/>
+      <w:numFmt w:val="bullet"/>
+      <w:lvlText w:val=""/>
+      <w:lvlJc w:val="left"/>
+      <w:pPr>
+        <w:tabs>
+          <w:tab w:val="num" w:pos="4320"/>
+        </w:tabs>
+        <w:ind w:left="4320" w:hanging="360"/>
+      </w:pPr>
+      <w:rPr>
+        <w:rFonts w:ascii="Wingdings" w:hAnsi="Wingdings" w:hint="default"/>
+        <w:sz w:val="20"/>
+      </w:rPr>
+    </w:lvl>
+    <w:lvl w:ilvl="6" w:tentative="1">
+      <w:start w:val="1"/>
+      <w:numFmt w:val="bullet"/>
+      <w:lvlText w:val=""/>
+      <w:lvlJc w:val="left"/>
+      <w:pPr>
+        <w:tabs>
+          <w:tab w:val="num" w:pos="5040"/>
+        </w:tabs>
+        <w:ind w:left="5040" w:hanging="360"/>
+      </w:pPr>
+      <w:rPr>
+        <w:rFonts w:ascii="Wingdings" w:hAnsi="Wingdings" w:hint="default"/>
+        <w:sz w:val="20"/>
+      </w:rPr>
+    </w:lvl>
+    <w:lvl w:ilvl="7" w:tentative="1">
+      <w:start w:val="1"/>
+      <w:numFmt w:val="bullet"/>
+      <w:lvlText w:val=""/>
+      <w:lvlJc w:val="left"/>
+      <w:pPr>
+        <w:tabs>
+          <w:tab w:val="num" w:pos="5760"/>
+        </w:tabs>
+        <w:ind w:left="5760" w:hanging="360"/>
+      </w:pPr>
+      <w:rPr>
+        <w:rFonts w:ascii="Wingdings" w:hAnsi="Wingdings" w:hint="default"/>
+        <w:sz w:val="20"/>
+      </w:rPr>
+    </w:lvl>
+    <w:lvl w:ilvl="8" w:tentative="1">
+      <w:start w:val="1"/>
+      <w:numFmt w:val="bullet"/>
+      <w:lvlText w:val=""/>
+      <w:lvlJc w:val="left"/>
+      <w:pPr>
+        <w:tabs>
+          <w:tab w:val="num" w:pos="6480"/>
+        </w:tabs>
+        <w:ind w:left="6480" w:hanging="360"/>
+      </w:pPr>
+      <w:rPr>
+        <w:rFonts w:ascii="Wingdings" w:hAnsi="Wingdings" w:hint="default"/>
+        <w:sz w:val="20"/>
+      </w:rPr>
+    </w:lvl>
+  </w:abstractNum>
+  <w:num w:numId="1" w16cid:durableId="428937384">
+    <w:abstractNumId w:val="1"/>
+  </w:num>
+  <w:num w:numId="2" w16cid:durableId="2100832451">
+    <w:abstractNumId w:val="0"/>
+  </w:num>
+</w:numbering>
 </file>
 
 <file path=word/styles.xml><?xml version="1.0" encoding="utf-8"?>
@@ -717,7 +1433,6 @@
   <w:style w:type="character" w:default="1" w:styleId="DefaultParagraphFont">
     <w:name w:val="Default Paragraph Font"/>
     <w:uiPriority w:val="1"/>
-    <w:semiHidden/>
     <w:unhideWhenUsed/>
   </w:style>
   <w:style w:type="table" w:default="1" w:styleId="TableNormal">
@@ -1029,6 +1744,29 @@
       <w:smallCaps/>
       <w:color w:val="2F5496" w:themeColor="accent1" w:themeShade="BF"/>
       <w:spacing w:val="5"/>
+    </w:rPr>
+  </w:style>
+  <w:style w:type="character" w:styleId="Hyperlink">
+    <w:name w:val="Hyperlink"/>
+    <w:basedOn w:val="DefaultParagraphFont"/>
+    <w:uiPriority w:val="99"/>
+    <w:unhideWhenUsed/>
+    <w:rsid w:val="00B30219"/>
+    <w:rPr>
+      <w:color w:val="0563C1" w:themeColor="hyperlink"/>
+      <w:u w:val="single"/>
+    </w:rPr>
+  </w:style>
+  <w:style w:type="character" w:styleId="UnresolvedMention">
+    <w:name w:val="Unresolved Mention"/>
+    <w:basedOn w:val="DefaultParagraphFont"/>
+    <w:uiPriority w:val="99"/>
+    <w:semiHidden/>
+    <w:unhideWhenUsed/>
+    <w:rsid w:val="00B30219"/>
+    <w:rPr>
+      <w:color w:val="605E5C"/>
+      <w:shd w:val="clear" w:color="auto" w:fill="E1DFDD"/>
     </w:rPr>
   </w:style>
 </w:styles>
